--- a/word file.docx
+++ b/word file.docx
@@ -5,6 +5,19 @@
     <w:p>
       <w:r>
         <w:t>This is also changed file</w:t>
+      </w:r>
+    </w:p>
+    <w:p>
+      <w:r>
+        <w:t xml:space="preserve">This is new text added after </w:t>
+      </w:r>
+      <w:proofErr w:type="spellStart"/>
+      <w:r>
+        <w:t>github</w:t>
+      </w:r>
+      <w:proofErr w:type="spellEnd"/>
+      <w:r>
+        <w:t xml:space="preserve"> joining</w:t>
       </w:r>
       <w:bookmarkStart w:id="0" w:name="_GoBack"/>
       <w:bookmarkEnd w:id="0"/>
